--- a/Masterclass Web Design/Appunti/CSS/Appunti CSS.docx
+++ b/Masterclass Web Design/Appunti/CSS/Appunti CSS.docx
@@ -1,6 +1,6 @@
 
 <file path=word/document.xml><?xml version="1.0" encoding="utf-8"?>
-<w:document xmlns:wpc="http://schemas.microsoft.com/office/word/2010/wordprocessingCanvas" xmlns:cx="http://schemas.microsoft.com/office/drawing/2014/chartex" xmlns:cx1="http://schemas.microsoft.com/office/drawing/2015/9/8/chartex" xmlns:cx2="http://schemas.microsoft.com/office/drawing/2015/10/21/chartex" xmlns:cx3="http://schemas.microsoft.com/office/drawing/2016/5/9/chartex" xmlns:cx4="http://schemas.microsoft.com/office/drawing/2016/5/10/chartex" xmlns:cx5="http://schemas.microsoft.com/office/drawing/2016/5/11/chartex" xmlns:cx6="http://schemas.microsoft.com/office/drawing/2016/5/12/chartex" xmlns:cx7="http://schemas.microsoft.com/office/drawing/2016/5/13/chartex" xmlns:cx8="http://schemas.microsoft.com/office/drawing/2016/5/14/chartex" xmlns:mc="http://schemas.openxmlformats.org/markup-compatibility/2006" xmlns:aink="http://schemas.microsoft.com/office/drawing/2016/ink" xmlns:am3d="http://schemas.microsoft.com/office/drawing/2017/model3d" xmlns:o="urn:schemas-microsoft-com:office:office" xmlns:oel="http://schemas.microsoft.com/office/2019/extlst" xmlns:r="http://schemas.openxmlformats.org/officeDocument/2006/relationships" xmlns:m="http://schemas.openxmlformats.org/officeDocument/2006/math" xmlns:v="urn:schemas-microsoft-com:vml" xmlns:wp14="http://schemas.microsoft.com/office/word/2010/wordprocessingDrawing" xmlns:wp="http://schemas.openxmlformats.org/drawingml/2006/wordprocessingDrawing" xmlns:w10="urn:schemas-microsoft-com:office:word" xmlns:w="http://schemas.openxmlformats.org/wordprocessingml/2006/main" xmlns:w14="http://schemas.microsoft.com/office/word/2010/wordml" xmlns:w15="http://schemas.microsoft.com/office/word/2012/wordml" xmlns:w16cex="http://schemas.microsoft.com/office/word/2018/wordml/cex" xmlns:w16cid="http://schemas.microsoft.com/office/word/2016/wordml/cid" xmlns:w16="http://schemas.microsoft.com/office/word/2018/wordml" xmlns:w16du="http://schemas.microsoft.com/office/word/2023/wordml/word16du" xmlns:w16sdtdh="http://schemas.microsoft.com/office/word/2020/wordml/sdtdatahash" xmlns:w16se="http://schemas.microsoft.com/office/word/2015/wordml/symex" xmlns:wpg="http://schemas.microsoft.com/office/word/2010/wordprocessingGroup" xmlns:wpi="http://schemas.microsoft.com/office/word/2010/wordprocessingInk" xmlns:wne="http://schemas.microsoft.com/office/word/2006/wordml" xmlns:wps="http://schemas.microsoft.com/office/word/2010/wordprocessingShape" mc:Ignorable="w14 w15 w16se w16cid w16 w16cex w16sdtdh w16du wp14">
+<w:document xmlns:wpc="http://schemas.microsoft.com/office/word/2010/wordprocessingCanvas" xmlns:cx="http://schemas.microsoft.com/office/drawing/2014/chartex" xmlns:cx1="http://schemas.microsoft.com/office/drawing/2015/9/8/chartex" xmlns:mc="http://schemas.openxmlformats.org/markup-compatibility/2006" xmlns:o="urn:schemas-microsoft-com:office:office" xmlns:r="http://schemas.openxmlformats.org/officeDocument/2006/relationships" xmlns:m="http://schemas.openxmlformats.org/officeDocument/2006/math" xmlns:v="urn:schemas-microsoft-com:vml" xmlns:wp14="http://schemas.microsoft.com/office/word/2010/wordprocessingDrawing" xmlns:wp="http://schemas.openxmlformats.org/drawingml/2006/wordprocessingDrawing" xmlns:w10="urn:schemas-microsoft-com:office:word" xmlns:w="http://schemas.openxmlformats.org/wordprocessingml/2006/main" xmlns:w14="http://schemas.microsoft.com/office/word/2010/wordml" xmlns:w15="http://schemas.microsoft.com/office/word/2012/wordml" xmlns:w16se="http://schemas.microsoft.com/office/word/2015/wordml/symex" xmlns:wpg="http://schemas.microsoft.com/office/word/2010/wordprocessingGroup" xmlns:wpi="http://schemas.microsoft.com/office/word/2010/wordprocessingInk" xmlns:wne="http://schemas.microsoft.com/office/word/2006/wordml" xmlns:wps="http://schemas.microsoft.com/office/word/2010/wordprocessingShape" mc:Ignorable="w14 w15 w16se wp14">
   <w:body>
     <w:p>
       <w:pPr>
@@ -100,7 +100,7 @@
     </w:p>
     <w:p>
       <w:pPr>
-        <w:pStyle w:val="ListParagraph"/>
+        <w:pStyle w:val="Paragrafoelenco"/>
         <w:numPr>
           <w:ilvl w:val="0"/>
           <w:numId w:val="1"/>
@@ -122,7 +122,7 @@
     </w:p>
     <w:p>
       <w:pPr>
-        <w:pStyle w:val="ListParagraph"/>
+        <w:pStyle w:val="Paragrafoelenco"/>
         <w:numPr>
           <w:ilvl w:val="0"/>
           <w:numId w:val="1"/>
@@ -230,6 +230,24 @@
           <w:lang w:val="it-IT"/>
         </w:rPr>
       </w:pPr>
+    </w:p>
+    <w:p>
+      <w:pPr>
+        <w:rPr>
+          <w:sz w:val="28"/>
+          <w:szCs w:val="28"/>
+          <w:lang w:val="it-IT"/>
+        </w:rPr>
+      </w:pPr>
+    </w:p>
+    <w:p>
+      <w:pPr>
+        <w:rPr>
+          <w:sz w:val="28"/>
+          <w:szCs w:val="28"/>
+          <w:lang w:val="it-IT"/>
+        </w:rPr>
+      </w:pPr>
       <w:r>
         <w:rPr>
           <w:sz w:val="28"/>
@@ -242,7 +260,7 @@
     </w:p>
     <w:p>
       <w:pPr>
-        <w:pStyle w:val="ListParagraph"/>
+        <w:pStyle w:val="Paragrafoelenco"/>
         <w:numPr>
           <w:ilvl w:val="0"/>
           <w:numId w:val="2"/>
@@ -296,7 +314,7 @@
     </w:p>
     <w:p>
       <w:pPr>
-        <w:pStyle w:val="ListParagraph"/>
+        <w:pStyle w:val="Paragrafoelenco"/>
         <w:numPr>
           <w:ilvl w:val="0"/>
           <w:numId w:val="2"/>
@@ -318,7 +336,7 @@
     </w:p>
     <w:p>
       <w:pPr>
-        <w:pStyle w:val="ListParagraph"/>
+        <w:pStyle w:val="Paragrafoelenco"/>
         <w:numPr>
           <w:ilvl w:val="0"/>
           <w:numId w:val="2"/>
@@ -389,8 +407,10 @@
       </w:pPr>
       <w:r>
         <w:rPr>
-          <w:sz w:val="28"/>
-          <w:szCs w:val="28"/>
+          <w:noProof/>
+          <w:sz w:val="28"/>
+          <w:szCs w:val="28"/>
+          <w:lang w:val="it-IT" w:eastAsia="it-IT"/>
         </w:rPr>
         <w:drawing>
           <wp:inline distT="0" distB="0" distL="0" distR="0" wp14:anchorId="23BB78EC" wp14:editId="2084C723">
@@ -469,7 +489,7 @@
     </w:p>
     <w:p>
       <w:pPr>
-        <w:pStyle w:val="ListParagraph"/>
+        <w:pStyle w:val="Paragrafoelenco"/>
         <w:numPr>
           <w:ilvl w:val="0"/>
           <w:numId w:val="1"/>
@@ -491,7 +511,7 @@
     </w:p>
     <w:p>
       <w:pPr>
-        <w:pStyle w:val="ListParagraph"/>
+        <w:pStyle w:val="Paragrafoelenco"/>
         <w:numPr>
           <w:ilvl w:val="0"/>
           <w:numId w:val="1"/>
@@ -508,28 +528,12 @@
           <w:szCs w:val="28"/>
           <w:lang w:val="it-IT"/>
         </w:rPr>
-        <w:t>“./CSSFolder/style.css” o “</w:t>
-      </w:r>
-      <w:r>
-        <w:rPr>
-          <w:sz w:val="28"/>
-          <w:szCs w:val="28"/>
-          <w:lang w:val="it-IT"/>
-        </w:rPr>
-        <w:t>CSSFolder/style.css</w:t>
-      </w:r>
-      <w:r>
-        <w:rPr>
-          <w:sz w:val="28"/>
-          <w:szCs w:val="28"/>
-          <w:lang w:val="it-IT"/>
-        </w:rPr>
-        <w:t>” se il CSS e posizionato in una cartella all’interno della stessa directory.</w:t>
-      </w:r>
-    </w:p>
-    <w:p>
-      <w:pPr>
-        <w:pStyle w:val="ListParagraph"/>
+        <w:t>“./CSSFolder/style.css” o “CSSFolder/style.css” se il CSS e posizionato in una cartella all’interno della stessa directory.</w:t>
+      </w:r>
+    </w:p>
+    <w:p>
+      <w:pPr>
+        <w:pStyle w:val="Paragrafoelenco"/>
         <w:numPr>
           <w:ilvl w:val="0"/>
           <w:numId w:val="1"/>
@@ -551,7 +555,7 @@
     </w:p>
     <w:p>
       <w:pPr>
-        <w:pStyle w:val="ListParagraph"/>
+        <w:pStyle w:val="Paragrafoelenco"/>
         <w:rPr>
           <w:sz w:val="28"/>
           <w:szCs w:val="28"/>
@@ -625,7 +629,7 @@
     </w:p>
     <w:p>
       <w:pPr>
-        <w:pStyle w:val="ListParagraph"/>
+        <w:pStyle w:val="Paragrafoelenco"/>
         <w:numPr>
           <w:ilvl w:val="0"/>
           <w:numId w:val="1"/>
@@ -663,7 +667,7 @@
     </w:p>
     <w:p>
       <w:pPr>
-        <w:pStyle w:val="ListParagraph"/>
+        <w:pStyle w:val="Paragrafoelenco"/>
         <w:numPr>
           <w:ilvl w:val="0"/>
           <w:numId w:val="1"/>
@@ -758,18 +762,19 @@
     </w:p>
     <w:p>
       <w:pPr>
-        <w:pStyle w:val="ListParagraph"/>
-        <w:rPr>
-          <w:sz w:val="28"/>
-          <w:szCs w:val="28"/>
-          <w:lang w:val="it-IT"/>
-        </w:rPr>
-      </w:pPr>
-      <w:r>
-        <w:rPr>
-          <w:sz w:val="28"/>
-          <w:szCs w:val="28"/>
-          <w:lang w:val="it-IT"/>
+        <w:pStyle w:val="Paragrafoelenco"/>
+        <w:rPr>
+          <w:sz w:val="28"/>
+          <w:szCs w:val="28"/>
+          <w:lang w:val="it-IT"/>
+        </w:rPr>
+      </w:pPr>
+      <w:r>
+        <w:rPr>
+          <w:noProof/>
+          <w:sz w:val="28"/>
+          <w:szCs w:val="28"/>
+          <w:lang w:val="it-IT" w:eastAsia="it-IT"/>
         </w:rPr>
         <w:drawing>
           <wp:inline distT="0" distB="0" distL="0" distR="0" wp14:anchorId="23EFCAEB" wp14:editId="4148643A">
@@ -817,9 +822,10 @@
       </w:r>
       <w:r>
         <w:rPr>
-          <w:sz w:val="28"/>
-          <w:szCs w:val="28"/>
-          <w:lang w:val="it-IT"/>
+          <w:noProof/>
+          <w:sz w:val="28"/>
+          <w:szCs w:val="28"/>
+          <w:lang w:val="it-IT" w:eastAsia="it-IT"/>
         </w:rPr>
         <w:drawing>
           <wp:inline distT="0" distB="0" distL="0" distR="0" wp14:anchorId="65DFF141" wp14:editId="5B3743B2">
@@ -860,7 +866,7 @@
     </w:p>
     <w:p>
       <w:pPr>
-        <w:pStyle w:val="ListParagraph"/>
+        <w:pStyle w:val="Paragrafoelenco"/>
         <w:numPr>
           <w:ilvl w:val="0"/>
           <w:numId w:val="1"/>
@@ -974,20 +980,20 @@
     </w:p>
     <w:p>
       <w:pPr>
-        <w:pStyle w:val="ListParagraph"/>
-        <w:rPr>
-          <w:noProof/>
-          <w:sz w:val="28"/>
-          <w:szCs w:val="28"/>
-          <w:lang w:val="it-IT"/>
-        </w:rPr>
-      </w:pPr>
-      <w:r>
-        <w:rPr>
-          <w:noProof/>
-          <w:sz w:val="28"/>
-          <w:szCs w:val="28"/>
-          <w:lang w:val="it-IT"/>
+        <w:pStyle w:val="Paragrafoelenco"/>
+        <w:rPr>
+          <w:noProof/>
+          <w:sz w:val="28"/>
+          <w:szCs w:val="28"/>
+          <w:lang w:val="it-IT"/>
+        </w:rPr>
+      </w:pPr>
+      <w:r>
+        <w:rPr>
+          <w:noProof/>
+          <w:sz w:val="28"/>
+          <w:szCs w:val="28"/>
+          <w:lang w:val="it-IT" w:eastAsia="it-IT"/>
         </w:rPr>
         <w:drawing>
           <wp:inline distT="0" distB="0" distL="0" distR="0" wp14:anchorId="4F2DAA78" wp14:editId="25F194E3">
@@ -1039,7 +1045,7 @@
           <w:noProof/>
           <w:sz w:val="28"/>
           <w:szCs w:val="28"/>
-          <w:lang w:val="it-IT"/>
+          <w:lang w:val="it-IT" w:eastAsia="it-IT"/>
         </w:rPr>
         <w:drawing>
           <wp:inline distT="0" distB="0" distL="0" distR="0" wp14:anchorId="6F478D3A" wp14:editId="2701DDE9">
@@ -1080,7 +1086,7 @@
     </w:p>
     <w:p>
       <w:pPr>
-        <w:pStyle w:val="ListParagraph"/>
+        <w:pStyle w:val="Paragrafoelenco"/>
         <w:numPr>
           <w:ilvl w:val="0"/>
           <w:numId w:val="1"/>
@@ -1203,20 +1209,20 @@
     </w:p>
     <w:p>
       <w:pPr>
-        <w:pStyle w:val="ListParagraph"/>
-        <w:rPr>
-          <w:noProof/>
-          <w:sz w:val="28"/>
-          <w:szCs w:val="28"/>
-          <w:lang w:val="it-IT"/>
-        </w:rPr>
-      </w:pPr>
-      <w:r>
-        <w:rPr>
-          <w:noProof/>
-          <w:sz w:val="28"/>
-          <w:szCs w:val="28"/>
-          <w:lang w:val="it-IT"/>
+        <w:pStyle w:val="Paragrafoelenco"/>
+        <w:rPr>
+          <w:noProof/>
+          <w:sz w:val="28"/>
+          <w:szCs w:val="28"/>
+          <w:lang w:val="it-IT"/>
+        </w:rPr>
+      </w:pPr>
+      <w:r>
+        <w:rPr>
+          <w:noProof/>
+          <w:sz w:val="28"/>
+          <w:szCs w:val="28"/>
+          <w:lang w:val="it-IT" w:eastAsia="it-IT"/>
         </w:rPr>
         <w:drawing>
           <wp:inline distT="0" distB="0" distL="0" distR="0" wp14:anchorId="363407B1" wp14:editId="0517E90C">
@@ -1257,20 +1263,20 @@
     </w:p>
     <w:p>
       <w:pPr>
-        <w:pStyle w:val="ListParagraph"/>
-        <w:rPr>
-          <w:noProof/>
-          <w:sz w:val="28"/>
-          <w:szCs w:val="28"/>
-          <w:lang w:val="it-IT"/>
-        </w:rPr>
-      </w:pPr>
-      <w:r>
-        <w:rPr>
-          <w:noProof/>
-          <w:sz w:val="28"/>
-          <w:szCs w:val="28"/>
-          <w:lang w:val="it-IT"/>
+        <w:pStyle w:val="Paragrafoelenco"/>
+        <w:rPr>
+          <w:noProof/>
+          <w:sz w:val="28"/>
+          <w:szCs w:val="28"/>
+          <w:lang w:val="it-IT"/>
+        </w:rPr>
+      </w:pPr>
+      <w:r>
+        <w:rPr>
+          <w:noProof/>
+          <w:sz w:val="28"/>
+          <w:szCs w:val="28"/>
+          <w:lang w:val="it-IT" w:eastAsia="it-IT"/>
         </w:rPr>
         <w:drawing>
           <wp:inline distT="0" distB="0" distL="0" distR="0" wp14:anchorId="31F3A630" wp14:editId="5B843101">
@@ -1311,14 +1317,1326 @@
     </w:p>
     <w:p>
       <w:pPr>
-        <w:pStyle w:val="ListParagraph"/>
-        <w:rPr>
-          <w:noProof/>
-          <w:sz w:val="28"/>
-          <w:szCs w:val="28"/>
-          <w:lang w:val="it-IT"/>
-        </w:rPr>
-      </w:pPr>
+        <w:rPr>
+          <w:noProof/>
+          <w:sz w:val="28"/>
+          <w:szCs w:val="28"/>
+          <w:lang w:val="it-IT"/>
+        </w:rPr>
+      </w:pPr>
+    </w:p>
+    <w:p>
+      <w:pPr>
+        <w:rPr>
+          <w:noProof/>
+          <w:sz w:val="28"/>
+          <w:szCs w:val="28"/>
+          <w:lang w:val="it-IT"/>
+        </w:rPr>
+      </w:pPr>
+      <w:r>
+        <w:rPr>
+          <w:noProof/>
+          <w:sz w:val="28"/>
+          <w:szCs w:val="28"/>
+          <w:lang w:val="it-IT"/>
+        </w:rPr>
+        <w:t>PROPRIETA:</w:t>
+      </w:r>
+    </w:p>
+    <w:p>
+      <w:pPr>
+        <w:rPr>
+          <w:noProof/>
+          <w:sz w:val="28"/>
+          <w:szCs w:val="28"/>
+          <w:lang w:val="it-IT"/>
+        </w:rPr>
+      </w:pPr>
+      <w:r>
+        <w:rPr>
+          <w:noProof/>
+          <w:sz w:val="28"/>
+          <w:szCs w:val="28"/>
+          <w:lang w:val="it-IT"/>
+        </w:rPr>
+        <w:t>sono l’aspetto specifco con il quale vogliamo andare a modificare l’elemento. Queste al suo interno hanno il VALORE che sarebbe l’unita di misura o la formattazione visiva che assume l’</w:t>
+      </w:r>
+      <w:r>
+        <w:rPr>
+          <w:noProof/>
+          <w:sz w:val="28"/>
+          <w:szCs w:val="28"/>
+          <w:lang w:val="it-IT"/>
+        </w:rPr>
+        <w:t>elemento di conseguenza.</w:t>
+      </w:r>
+    </w:p>
+    <w:p>
+      <w:pPr>
+        <w:rPr>
+          <w:noProof/>
+          <w:sz w:val="28"/>
+          <w:szCs w:val="28"/>
+          <w:lang w:val="it-IT"/>
+        </w:rPr>
+      </w:pPr>
+    </w:p>
+    <w:p>
+      <w:pPr>
+        <w:rPr>
+          <w:b/>
+          <w:noProof/>
+          <w:sz w:val="28"/>
+          <w:szCs w:val="28"/>
+          <w:lang w:val="it-IT"/>
+        </w:rPr>
+      </w:pPr>
+    </w:p>
+    <w:p>
+      <w:pPr>
+        <w:rPr>
+          <w:b/>
+          <w:noProof/>
+          <w:sz w:val="28"/>
+          <w:szCs w:val="28"/>
+          <w:lang w:val="it-IT"/>
+        </w:rPr>
+      </w:pPr>
+    </w:p>
+    <w:p>
+      <w:pPr>
+        <w:rPr>
+          <w:b/>
+          <w:noProof/>
+          <w:sz w:val="28"/>
+          <w:szCs w:val="28"/>
+          <w:lang w:val="it-IT"/>
+        </w:rPr>
+      </w:pPr>
+    </w:p>
+    <w:p>
+      <w:pPr>
+        <w:rPr>
+          <w:b/>
+          <w:noProof/>
+          <w:sz w:val="28"/>
+          <w:szCs w:val="28"/>
+          <w:lang w:val="it-IT"/>
+        </w:rPr>
+      </w:pPr>
+    </w:p>
+    <w:p>
+      <w:pPr>
+        <w:rPr>
+          <w:b/>
+          <w:noProof/>
+          <w:sz w:val="28"/>
+          <w:szCs w:val="28"/>
+          <w:lang w:val="it-IT"/>
+        </w:rPr>
+      </w:pPr>
+    </w:p>
+    <w:p>
+      <w:pPr>
+        <w:jc w:val="center"/>
+        <w:rPr>
+          <w:rFonts w:ascii="Formula1 Display-Regular" w:hAnsi="Formula1 Display-Regular"/>
+          <w:b/>
+          <w:i/>
+          <w:noProof/>
+          <w:color w:val="FF0000"/>
+          <w:sz w:val="48"/>
+          <w:szCs w:val="48"/>
+          <w:lang w:val="it-IT"/>
+        </w:rPr>
+      </w:pPr>
+      <w:r>
+        <w:rPr>
+          <w:rFonts w:ascii="Formula1 Display-Regular" w:hAnsi="Formula1 Display-Regular"/>
+          <w:b/>
+          <w:i/>
+          <w:noProof/>
+          <w:color w:val="FF0000"/>
+          <w:sz w:val="48"/>
+          <w:szCs w:val="48"/>
+          <w:lang w:val="it-IT"/>
+        </w:rPr>
+        <w:lastRenderedPageBreak/>
+        <w:t>BOX MODEL</w:t>
+      </w:r>
+    </w:p>
+    <w:p>
+      <w:pPr>
+        <w:rPr>
+          <w:noProof/>
+          <w:sz w:val="28"/>
+          <w:szCs w:val="28"/>
+          <w:lang w:val="it-IT"/>
+        </w:rPr>
+      </w:pPr>
+      <w:r>
+        <w:rPr>
+          <w:noProof/>
+          <w:sz w:val="28"/>
+          <w:szCs w:val="28"/>
+          <w:lang w:val="it-IT"/>
+        </w:rPr>
+        <w:t>Il box model css e’ un concetto fondamentale nella progettazione di layout css.</w:t>
+      </w:r>
+    </w:p>
+    <w:p>
+      <w:pPr>
+        <w:rPr>
+          <w:noProof/>
+          <w:sz w:val="28"/>
+          <w:szCs w:val="28"/>
+          <w:lang w:val="it-IT"/>
+        </w:rPr>
+      </w:pPr>
+      <w:r>
+        <w:rPr>
+          <w:noProof/>
+          <w:sz w:val="28"/>
+          <w:szCs w:val="28"/>
+          <w:lang w:val="it-IT"/>
+        </w:rPr>
+        <w:t>E’ composto da quattro parti principali:</w:t>
+      </w:r>
+    </w:p>
+    <w:p>
+      <w:pPr>
+        <w:pStyle w:val="Paragrafoelenco"/>
+        <w:numPr>
+          <w:ilvl w:val="0"/>
+          <w:numId w:val="1"/>
+        </w:numPr>
+        <w:rPr>
+          <w:noProof/>
+          <w:sz w:val="28"/>
+          <w:szCs w:val="28"/>
+          <w:lang w:val="it-IT"/>
+        </w:rPr>
+      </w:pPr>
+      <w:r>
+        <w:rPr>
+          <w:noProof/>
+          <w:sz w:val="28"/>
+          <w:szCs w:val="28"/>
+          <w:lang w:val="it-IT"/>
+        </w:rPr>
+        <w:t xml:space="preserve">Il </w:t>
+      </w:r>
+      <w:r>
+        <w:rPr>
+          <w:b/>
+          <w:noProof/>
+          <w:sz w:val="28"/>
+          <w:szCs w:val="28"/>
+          <w:lang w:val="it-IT"/>
+        </w:rPr>
+        <w:t>CONTENUTO</w:t>
+      </w:r>
+      <w:r>
+        <w:rPr>
+          <w:noProof/>
+          <w:sz w:val="28"/>
+          <w:szCs w:val="28"/>
+          <w:lang w:val="it-IT"/>
+        </w:rPr>
+        <w:t>: la parte del box che contiene il contenuto, ad esempio il testo o le immagini.</w:t>
+      </w:r>
+    </w:p>
+    <w:p>
+      <w:pPr>
+        <w:pStyle w:val="Paragrafoelenco"/>
+        <w:numPr>
+          <w:ilvl w:val="0"/>
+          <w:numId w:val="1"/>
+        </w:numPr>
+        <w:rPr>
+          <w:noProof/>
+          <w:sz w:val="28"/>
+          <w:szCs w:val="28"/>
+          <w:lang w:val="it-IT"/>
+        </w:rPr>
+      </w:pPr>
+      <w:r>
+        <w:rPr>
+          <w:noProof/>
+          <w:sz w:val="28"/>
+          <w:szCs w:val="28"/>
+          <w:lang w:val="it-IT"/>
+        </w:rPr>
+        <w:t xml:space="preserve">Il </w:t>
+      </w:r>
+      <w:r>
+        <w:rPr>
+          <w:b/>
+          <w:noProof/>
+          <w:sz w:val="28"/>
+          <w:szCs w:val="28"/>
+          <w:lang w:val="it-IT"/>
+        </w:rPr>
+        <w:t>BORDO</w:t>
+      </w:r>
+      <w:r>
+        <w:rPr>
+          <w:noProof/>
+          <w:sz w:val="28"/>
+          <w:szCs w:val="28"/>
+          <w:lang w:val="it-IT"/>
+        </w:rPr>
+        <w:t>: la parte del box che delimita il contenuto e il padding.</w:t>
+      </w:r>
+    </w:p>
+    <w:p>
+      <w:pPr>
+        <w:pStyle w:val="Paragrafoelenco"/>
+        <w:numPr>
+          <w:ilvl w:val="0"/>
+          <w:numId w:val="1"/>
+        </w:numPr>
+        <w:rPr>
+          <w:noProof/>
+          <w:sz w:val="28"/>
+          <w:szCs w:val="28"/>
+          <w:lang w:val="it-IT"/>
+        </w:rPr>
+      </w:pPr>
+      <w:r>
+        <w:rPr>
+          <w:noProof/>
+          <w:sz w:val="28"/>
+          <w:szCs w:val="28"/>
+          <w:lang w:val="it-IT"/>
+        </w:rPr>
+        <w:t xml:space="preserve">Il </w:t>
+      </w:r>
+      <w:r>
+        <w:rPr>
+          <w:b/>
+          <w:noProof/>
+          <w:sz w:val="28"/>
+          <w:szCs w:val="28"/>
+          <w:lang w:val="it-IT"/>
+        </w:rPr>
+        <w:t>PADDING</w:t>
+      </w:r>
+      <w:r>
+        <w:rPr>
+          <w:noProof/>
+          <w:sz w:val="28"/>
+          <w:szCs w:val="28"/>
+          <w:lang w:val="it-IT"/>
+        </w:rPr>
+        <w:t>: la parte del box che separa il contenuto dal bordo.</w:t>
+      </w:r>
+    </w:p>
+    <w:p>
+      <w:pPr>
+        <w:pStyle w:val="Paragrafoelenco"/>
+        <w:numPr>
+          <w:ilvl w:val="0"/>
+          <w:numId w:val="1"/>
+        </w:numPr>
+        <w:rPr>
+          <w:noProof/>
+          <w:sz w:val="28"/>
+          <w:szCs w:val="28"/>
+          <w:lang w:val="it-IT"/>
+        </w:rPr>
+      </w:pPr>
+      <w:r>
+        <w:rPr>
+          <w:noProof/>
+          <w:sz w:val="28"/>
+          <w:szCs w:val="28"/>
+          <w:lang w:val="it-IT"/>
+        </w:rPr>
+        <w:t xml:space="preserve">Il </w:t>
+      </w:r>
+      <w:r>
+        <w:rPr>
+          <w:b/>
+          <w:noProof/>
+          <w:sz w:val="28"/>
+          <w:szCs w:val="28"/>
+          <w:lang w:val="it-IT"/>
+        </w:rPr>
+        <w:t>MARGINE</w:t>
+      </w:r>
+      <w:r>
+        <w:rPr>
+          <w:noProof/>
+          <w:sz w:val="28"/>
+          <w:szCs w:val="28"/>
+          <w:lang w:val="it-IT"/>
+        </w:rPr>
+        <w:t>: la parte del box che separa lo stesso da altri elementi sulla pagina.</w:t>
+      </w:r>
+    </w:p>
+    <w:p>
+      <w:pPr>
+        <w:rPr>
+          <w:noProof/>
+          <w:sz w:val="28"/>
+          <w:szCs w:val="28"/>
+          <w:lang w:val="it-IT"/>
+        </w:rPr>
+      </w:pPr>
+      <w:r>
+        <w:rPr>
+          <w:noProof/>
+          <w:sz w:val="28"/>
+          <w:szCs w:val="28"/>
+          <w:lang w:val="it-IT"/>
+        </w:rPr>
+        <w:t>Tipi di border</w:t>
+      </w:r>
+    </w:p>
+    <w:p>
+      <w:pPr>
+        <w:pStyle w:val="Paragrafoelenco"/>
+        <w:numPr>
+          <w:ilvl w:val="0"/>
+          <w:numId w:val="1"/>
+        </w:numPr>
+        <w:rPr>
+          <w:noProof/>
+          <w:sz w:val="28"/>
+          <w:szCs w:val="28"/>
+          <w:lang w:val="it-IT"/>
+        </w:rPr>
+      </w:pPr>
+      <w:proofErr w:type="gramStart"/>
+      <w:r>
+        <w:rPr>
+          <w:rFonts w:ascii="Segoe UI" w:hAnsi="Segoe UI" w:cs="Segoe UI"/>
+        </w:rPr>
+        <w:t>dotted</w:t>
+      </w:r>
+      <w:proofErr w:type="gramEnd"/>
+      <w:r>
+        <w:rPr>
+          <w:rFonts w:ascii="Segoe UI" w:hAnsi="Segoe UI" w:cs="Segoe UI"/>
+        </w:rPr>
+        <w:t xml:space="preserve">: </w:t>
+      </w:r>
+      <w:proofErr w:type="spellStart"/>
+      <w:r>
+        <w:rPr>
+          <w:rFonts w:ascii="Segoe UI" w:hAnsi="Segoe UI" w:cs="Segoe UI"/>
+        </w:rPr>
+        <w:t>una</w:t>
+      </w:r>
+      <w:proofErr w:type="spellEnd"/>
+      <w:r>
+        <w:rPr>
+          <w:rFonts w:ascii="Segoe UI" w:hAnsi="Segoe UI" w:cs="Segoe UI"/>
+        </w:rPr>
+        <w:t xml:space="preserve"> </w:t>
+      </w:r>
+      <w:proofErr w:type="spellStart"/>
+      <w:r>
+        <w:rPr>
+          <w:rFonts w:ascii="Segoe UI" w:hAnsi="Segoe UI" w:cs="Segoe UI"/>
+        </w:rPr>
+        <w:t>serie</w:t>
+      </w:r>
+      <w:proofErr w:type="spellEnd"/>
+      <w:r>
+        <w:rPr>
+          <w:rFonts w:ascii="Segoe UI" w:hAnsi="Segoe UI" w:cs="Segoe UI"/>
+        </w:rPr>
+        <w:t xml:space="preserve"> di </w:t>
+      </w:r>
+      <w:proofErr w:type="spellStart"/>
+      <w:r>
+        <w:rPr>
+          <w:rFonts w:ascii="Segoe UI" w:hAnsi="Segoe UI" w:cs="Segoe UI"/>
+        </w:rPr>
+        <w:t>punti.</w:t>
+      </w:r>
+      <w:proofErr w:type="spellEnd"/>
+    </w:p>
+    <w:p>
+      <w:pPr>
+        <w:pStyle w:val="Paragrafoelenco"/>
+        <w:numPr>
+          <w:ilvl w:val="0"/>
+          <w:numId w:val="1"/>
+        </w:numPr>
+        <w:rPr>
+          <w:noProof/>
+          <w:sz w:val="28"/>
+          <w:szCs w:val="28"/>
+          <w:lang w:val="it-IT"/>
+        </w:rPr>
+      </w:pPr>
+      <w:proofErr w:type="gramStart"/>
+      <w:r>
+        <w:rPr>
+          <w:rFonts w:ascii="Segoe UI" w:hAnsi="Segoe UI" w:cs="Segoe UI"/>
+        </w:rPr>
+        <w:t>dashed</w:t>
+      </w:r>
+      <w:proofErr w:type="gramEnd"/>
+      <w:r>
+        <w:rPr>
+          <w:rFonts w:ascii="Segoe UI" w:hAnsi="Segoe UI" w:cs="Segoe UI"/>
+        </w:rPr>
+        <w:t xml:space="preserve">: </w:t>
+      </w:r>
+      <w:proofErr w:type="spellStart"/>
+      <w:r>
+        <w:rPr>
+          <w:rFonts w:ascii="Segoe UI" w:hAnsi="Segoe UI" w:cs="Segoe UI"/>
+        </w:rPr>
+        <w:t>una</w:t>
+      </w:r>
+      <w:proofErr w:type="spellEnd"/>
+      <w:r>
+        <w:rPr>
+          <w:rFonts w:ascii="Segoe UI" w:hAnsi="Segoe UI" w:cs="Segoe UI"/>
+        </w:rPr>
+        <w:t xml:space="preserve"> </w:t>
+      </w:r>
+      <w:proofErr w:type="spellStart"/>
+      <w:r>
+        <w:rPr>
+          <w:rFonts w:ascii="Segoe UI" w:hAnsi="Segoe UI" w:cs="Segoe UI"/>
+        </w:rPr>
+        <w:t>serie</w:t>
+      </w:r>
+      <w:proofErr w:type="spellEnd"/>
+      <w:r>
+        <w:rPr>
+          <w:rFonts w:ascii="Segoe UI" w:hAnsi="Segoe UI" w:cs="Segoe UI"/>
+        </w:rPr>
+        <w:t xml:space="preserve"> di </w:t>
+      </w:r>
+      <w:proofErr w:type="spellStart"/>
+      <w:r>
+        <w:rPr>
+          <w:rFonts w:ascii="Segoe UI" w:hAnsi="Segoe UI" w:cs="Segoe UI"/>
+        </w:rPr>
+        <w:t>trattini</w:t>
+      </w:r>
+      <w:proofErr w:type="spellEnd"/>
+      <w:r>
+        <w:rPr>
+          <w:rFonts w:ascii="Segoe UI" w:hAnsi="Segoe UI" w:cs="Segoe UI"/>
+        </w:rPr>
+        <w:t>.</w:t>
+      </w:r>
+    </w:p>
+    <w:p>
+      <w:pPr>
+        <w:pStyle w:val="Paragrafoelenco"/>
+        <w:numPr>
+          <w:ilvl w:val="0"/>
+          <w:numId w:val="1"/>
+        </w:numPr>
+        <w:rPr>
+          <w:noProof/>
+          <w:sz w:val="28"/>
+          <w:szCs w:val="28"/>
+          <w:lang w:val="it-IT"/>
+        </w:rPr>
+      </w:pPr>
+      <w:proofErr w:type="gramStart"/>
+      <w:r>
+        <w:rPr>
+          <w:rFonts w:ascii="Segoe UI" w:hAnsi="Segoe UI" w:cs="Segoe UI"/>
+        </w:rPr>
+        <w:t>double</w:t>
+      </w:r>
+      <w:proofErr w:type="gramEnd"/>
+      <w:r>
+        <w:rPr>
+          <w:rFonts w:ascii="Segoe UI" w:hAnsi="Segoe UI" w:cs="Segoe UI"/>
+        </w:rPr>
+        <w:t xml:space="preserve">: due </w:t>
+      </w:r>
+      <w:proofErr w:type="spellStart"/>
+      <w:r>
+        <w:rPr>
+          <w:rFonts w:ascii="Segoe UI" w:hAnsi="Segoe UI" w:cs="Segoe UI"/>
+        </w:rPr>
+        <w:t>linee</w:t>
+      </w:r>
+      <w:proofErr w:type="spellEnd"/>
+      <w:r>
+        <w:rPr>
+          <w:rFonts w:ascii="Segoe UI" w:hAnsi="Segoe UI" w:cs="Segoe UI"/>
+        </w:rPr>
+        <w:t xml:space="preserve"> </w:t>
+      </w:r>
+      <w:proofErr w:type="spellStart"/>
+      <w:r>
+        <w:rPr>
+          <w:rFonts w:ascii="Segoe UI" w:hAnsi="Segoe UI" w:cs="Segoe UI"/>
+        </w:rPr>
+        <w:t>parallele</w:t>
+      </w:r>
+      <w:proofErr w:type="spellEnd"/>
+      <w:r>
+        <w:rPr>
+          <w:rFonts w:ascii="Segoe UI" w:hAnsi="Segoe UI" w:cs="Segoe UI"/>
+        </w:rPr>
+        <w:t>.</w:t>
+      </w:r>
+    </w:p>
+    <w:p>
+      <w:pPr>
+        <w:pStyle w:val="Paragrafoelenco"/>
+        <w:numPr>
+          <w:ilvl w:val="0"/>
+          <w:numId w:val="1"/>
+        </w:numPr>
+        <w:rPr>
+          <w:noProof/>
+          <w:sz w:val="28"/>
+          <w:szCs w:val="28"/>
+          <w:lang w:val="it-IT"/>
+        </w:rPr>
+      </w:pPr>
+      <w:proofErr w:type="gramStart"/>
+      <w:r>
+        <w:rPr>
+          <w:rFonts w:ascii="Segoe UI" w:hAnsi="Segoe UI" w:cs="Segoe UI"/>
+        </w:rPr>
+        <w:t>groove</w:t>
+      </w:r>
+      <w:proofErr w:type="gramEnd"/>
+      <w:r>
+        <w:rPr>
+          <w:rFonts w:ascii="Segoe UI" w:hAnsi="Segoe UI" w:cs="Segoe UI"/>
+        </w:rPr>
+        <w:t xml:space="preserve">: </w:t>
+      </w:r>
+      <w:proofErr w:type="spellStart"/>
+      <w:r>
+        <w:rPr>
+          <w:rFonts w:ascii="Segoe UI" w:hAnsi="Segoe UI" w:cs="Segoe UI"/>
+        </w:rPr>
+        <w:t>se</w:t>
+      </w:r>
+      <w:r>
+        <w:rPr>
+          <w:rFonts w:ascii="Segoe UI" w:hAnsi="Segoe UI" w:cs="Segoe UI"/>
+        </w:rPr>
+        <w:t>mbra</w:t>
+      </w:r>
+      <w:proofErr w:type="spellEnd"/>
+      <w:r>
+        <w:rPr>
+          <w:rFonts w:ascii="Segoe UI" w:hAnsi="Segoe UI" w:cs="Segoe UI"/>
+        </w:rPr>
+        <w:t xml:space="preserve"> </w:t>
+      </w:r>
+      <w:proofErr w:type="spellStart"/>
+      <w:r>
+        <w:rPr>
+          <w:rFonts w:ascii="Segoe UI" w:hAnsi="Segoe UI" w:cs="Segoe UI"/>
+        </w:rPr>
+        <w:t>essere</w:t>
+      </w:r>
+      <w:proofErr w:type="spellEnd"/>
+      <w:r>
+        <w:rPr>
+          <w:rFonts w:ascii="Segoe UI" w:hAnsi="Segoe UI" w:cs="Segoe UI"/>
+        </w:rPr>
+        <w:t xml:space="preserve"> </w:t>
+      </w:r>
+      <w:proofErr w:type="spellStart"/>
+      <w:r>
+        <w:rPr>
+          <w:rFonts w:ascii="Segoe UI" w:hAnsi="Segoe UI" w:cs="Segoe UI"/>
+        </w:rPr>
+        <w:t>scolpito</w:t>
+      </w:r>
+      <w:proofErr w:type="spellEnd"/>
+      <w:r>
+        <w:rPr>
+          <w:rFonts w:ascii="Segoe UI" w:hAnsi="Segoe UI" w:cs="Segoe UI"/>
+        </w:rPr>
+        <w:t xml:space="preserve"> </w:t>
+      </w:r>
+      <w:proofErr w:type="spellStart"/>
+      <w:r>
+        <w:rPr>
+          <w:rFonts w:ascii="Segoe UI" w:hAnsi="Segoe UI" w:cs="Segoe UI"/>
+        </w:rPr>
+        <w:t>nel</w:t>
+      </w:r>
+      <w:proofErr w:type="spellEnd"/>
+      <w:r>
+        <w:rPr>
+          <w:rFonts w:ascii="Segoe UI" w:hAnsi="Segoe UI" w:cs="Segoe UI"/>
+        </w:rPr>
+        <w:t xml:space="preserve"> </w:t>
+      </w:r>
+      <w:proofErr w:type="spellStart"/>
+      <w:r>
+        <w:rPr>
+          <w:rFonts w:ascii="Segoe UI" w:hAnsi="Segoe UI" w:cs="Segoe UI"/>
+        </w:rPr>
+        <w:t>bordo</w:t>
+      </w:r>
+      <w:proofErr w:type="spellEnd"/>
+      <w:r>
+        <w:rPr>
+          <w:rFonts w:ascii="Segoe UI" w:hAnsi="Segoe UI" w:cs="Segoe UI"/>
+        </w:rPr>
+        <w:t>.</w:t>
+      </w:r>
+    </w:p>
+    <w:p>
+      <w:pPr>
+        <w:pStyle w:val="Paragrafoelenco"/>
+        <w:numPr>
+          <w:ilvl w:val="0"/>
+          <w:numId w:val="1"/>
+        </w:numPr>
+        <w:rPr>
+          <w:noProof/>
+          <w:sz w:val="28"/>
+          <w:szCs w:val="28"/>
+          <w:lang w:val="it-IT"/>
+        </w:rPr>
+      </w:pPr>
+      <w:proofErr w:type="gramStart"/>
+      <w:r>
+        <w:rPr>
+          <w:rFonts w:ascii="Segoe UI" w:hAnsi="Segoe UI" w:cs="Segoe UI"/>
+        </w:rPr>
+        <w:t>ridge</w:t>
+      </w:r>
+      <w:proofErr w:type="gramEnd"/>
+      <w:r>
+        <w:rPr>
+          <w:rFonts w:ascii="Segoe UI" w:hAnsi="Segoe UI" w:cs="Segoe UI"/>
+        </w:rPr>
+        <w:t xml:space="preserve">: </w:t>
+      </w:r>
+      <w:proofErr w:type="spellStart"/>
+      <w:r>
+        <w:rPr>
+          <w:rFonts w:ascii="Segoe UI" w:hAnsi="Segoe UI" w:cs="Segoe UI"/>
+        </w:rPr>
+        <w:t>sembra</w:t>
+      </w:r>
+      <w:proofErr w:type="spellEnd"/>
+      <w:r>
+        <w:rPr>
+          <w:rFonts w:ascii="Segoe UI" w:hAnsi="Segoe UI" w:cs="Segoe UI"/>
+        </w:rPr>
+        <w:t xml:space="preserve"> </w:t>
+      </w:r>
+      <w:proofErr w:type="spellStart"/>
+      <w:r>
+        <w:rPr>
+          <w:rFonts w:ascii="Segoe UI" w:hAnsi="Segoe UI" w:cs="Segoe UI"/>
+        </w:rPr>
+        <w:t>essere</w:t>
+      </w:r>
+      <w:proofErr w:type="spellEnd"/>
+      <w:r>
+        <w:rPr>
+          <w:rFonts w:ascii="Segoe UI" w:hAnsi="Segoe UI" w:cs="Segoe UI"/>
+        </w:rPr>
+        <w:t xml:space="preserve"> in </w:t>
+      </w:r>
+      <w:proofErr w:type="spellStart"/>
+      <w:r>
+        <w:rPr>
+          <w:rFonts w:ascii="Segoe UI" w:hAnsi="Segoe UI" w:cs="Segoe UI"/>
+        </w:rPr>
+        <w:t>ri</w:t>
+      </w:r>
+      <w:r>
+        <w:rPr>
+          <w:rFonts w:ascii="Segoe UI" w:hAnsi="Segoe UI" w:cs="Segoe UI"/>
+        </w:rPr>
+        <w:t>lievo</w:t>
+      </w:r>
+      <w:proofErr w:type="spellEnd"/>
+      <w:r>
+        <w:rPr>
+          <w:rFonts w:ascii="Segoe UI" w:hAnsi="Segoe UI" w:cs="Segoe UI"/>
+        </w:rPr>
+        <w:t xml:space="preserve"> </w:t>
+      </w:r>
+      <w:proofErr w:type="spellStart"/>
+      <w:r>
+        <w:rPr>
+          <w:rFonts w:ascii="Segoe UI" w:hAnsi="Segoe UI" w:cs="Segoe UI"/>
+        </w:rPr>
+        <w:t>rispetto</w:t>
+      </w:r>
+      <w:proofErr w:type="spellEnd"/>
+      <w:r>
+        <w:rPr>
+          <w:rFonts w:ascii="Segoe UI" w:hAnsi="Segoe UI" w:cs="Segoe UI"/>
+        </w:rPr>
+        <w:t xml:space="preserve"> </w:t>
+      </w:r>
+      <w:proofErr w:type="spellStart"/>
+      <w:r>
+        <w:rPr>
+          <w:rFonts w:ascii="Segoe UI" w:hAnsi="Segoe UI" w:cs="Segoe UI"/>
+        </w:rPr>
+        <w:t>alla</w:t>
+      </w:r>
+      <w:proofErr w:type="spellEnd"/>
+      <w:r>
+        <w:rPr>
+          <w:rFonts w:ascii="Segoe UI" w:hAnsi="Segoe UI" w:cs="Segoe UI"/>
+        </w:rPr>
+        <w:t xml:space="preserve"> </w:t>
+      </w:r>
+      <w:proofErr w:type="spellStart"/>
+      <w:r>
+        <w:rPr>
+          <w:rFonts w:ascii="Segoe UI" w:hAnsi="Segoe UI" w:cs="Segoe UI"/>
+        </w:rPr>
+        <w:t>superficie</w:t>
+      </w:r>
+      <w:proofErr w:type="spellEnd"/>
+      <w:r>
+        <w:rPr>
+          <w:rFonts w:ascii="Segoe UI" w:hAnsi="Segoe UI" w:cs="Segoe UI"/>
+        </w:rPr>
+        <w:t>.</w:t>
+      </w:r>
+    </w:p>
+    <w:p>
+      <w:pPr>
+        <w:pStyle w:val="Paragrafoelenco"/>
+        <w:numPr>
+          <w:ilvl w:val="0"/>
+          <w:numId w:val="1"/>
+        </w:numPr>
+        <w:rPr>
+          <w:noProof/>
+          <w:sz w:val="28"/>
+          <w:szCs w:val="28"/>
+          <w:lang w:val="it-IT"/>
+        </w:rPr>
+      </w:pPr>
+      <w:proofErr w:type="gramStart"/>
+      <w:r>
+        <w:rPr>
+          <w:rFonts w:ascii="Segoe UI" w:hAnsi="Segoe UI" w:cs="Segoe UI"/>
+        </w:rPr>
+        <w:t>inset</w:t>
+      </w:r>
+      <w:proofErr w:type="gramEnd"/>
+      <w:r>
+        <w:rPr>
+          <w:rFonts w:ascii="Segoe UI" w:hAnsi="Segoe UI" w:cs="Segoe UI"/>
+        </w:rPr>
+        <w:t xml:space="preserve">: </w:t>
+      </w:r>
+      <w:proofErr w:type="spellStart"/>
+      <w:r>
+        <w:rPr>
+          <w:rFonts w:ascii="Segoe UI" w:hAnsi="Segoe UI" w:cs="Segoe UI"/>
+        </w:rPr>
+        <w:t>il</w:t>
+      </w:r>
+      <w:proofErr w:type="spellEnd"/>
+      <w:r>
+        <w:rPr>
+          <w:rFonts w:ascii="Segoe UI" w:hAnsi="Segoe UI" w:cs="Segoe UI"/>
+        </w:rPr>
+        <w:t xml:space="preserve"> </w:t>
+      </w:r>
+      <w:proofErr w:type="spellStart"/>
+      <w:r>
+        <w:rPr>
+          <w:rFonts w:ascii="Segoe UI" w:hAnsi="Segoe UI" w:cs="Segoe UI"/>
+        </w:rPr>
+        <w:t>bordo</w:t>
+      </w:r>
+      <w:proofErr w:type="spellEnd"/>
+      <w:r>
+        <w:rPr>
+          <w:rFonts w:ascii="Segoe UI" w:hAnsi="Segoe UI" w:cs="Segoe UI"/>
+        </w:rPr>
+        <w:t xml:space="preserve"> </w:t>
+      </w:r>
+      <w:proofErr w:type="spellStart"/>
+      <w:r>
+        <w:rPr>
+          <w:rFonts w:ascii="Segoe UI" w:hAnsi="Segoe UI" w:cs="Segoe UI"/>
+        </w:rPr>
+        <w:t>sembra</w:t>
+      </w:r>
+      <w:proofErr w:type="spellEnd"/>
+      <w:r>
+        <w:rPr>
+          <w:rFonts w:ascii="Segoe UI" w:hAnsi="Segoe UI" w:cs="Segoe UI"/>
+        </w:rPr>
+        <w:t xml:space="preserve"> </w:t>
+      </w:r>
+      <w:proofErr w:type="spellStart"/>
+      <w:r>
+        <w:rPr>
+          <w:rFonts w:ascii="Segoe UI" w:hAnsi="Segoe UI" w:cs="Segoe UI"/>
+        </w:rPr>
+        <w:t>incavato</w:t>
+      </w:r>
+      <w:proofErr w:type="spellEnd"/>
+      <w:r>
+        <w:rPr>
+          <w:rFonts w:ascii="Segoe UI" w:hAnsi="Segoe UI" w:cs="Segoe UI"/>
+        </w:rPr>
+        <w:t>.</w:t>
+      </w:r>
+    </w:p>
+    <w:p>
+      <w:pPr>
+        <w:pStyle w:val="Paragrafoelenco"/>
+        <w:numPr>
+          <w:ilvl w:val="0"/>
+          <w:numId w:val="1"/>
+        </w:numPr>
+        <w:rPr>
+          <w:noProof/>
+          <w:sz w:val="28"/>
+          <w:szCs w:val="28"/>
+          <w:lang w:val="it-IT"/>
+        </w:rPr>
+      </w:pPr>
+      <w:proofErr w:type="gramStart"/>
+      <w:r>
+        <w:rPr>
+          <w:rFonts w:ascii="Segoe UI" w:hAnsi="Segoe UI" w:cs="Segoe UI"/>
+        </w:rPr>
+        <w:t>outs</w:t>
+      </w:r>
+      <w:r>
+        <w:rPr>
+          <w:rFonts w:ascii="Segoe UI" w:hAnsi="Segoe UI" w:cs="Segoe UI"/>
+        </w:rPr>
+        <w:t>et</w:t>
+      </w:r>
+      <w:proofErr w:type="gramEnd"/>
+      <w:r>
+        <w:rPr>
+          <w:rFonts w:ascii="Segoe UI" w:hAnsi="Segoe UI" w:cs="Segoe UI"/>
+        </w:rPr>
+        <w:t xml:space="preserve">: </w:t>
+      </w:r>
+      <w:proofErr w:type="spellStart"/>
+      <w:r>
+        <w:rPr>
+          <w:rFonts w:ascii="Segoe UI" w:hAnsi="Segoe UI" w:cs="Segoe UI"/>
+        </w:rPr>
+        <w:t>il</w:t>
+      </w:r>
+      <w:proofErr w:type="spellEnd"/>
+      <w:r>
+        <w:rPr>
+          <w:rFonts w:ascii="Segoe UI" w:hAnsi="Segoe UI" w:cs="Segoe UI"/>
+        </w:rPr>
+        <w:t xml:space="preserve"> </w:t>
+      </w:r>
+      <w:proofErr w:type="spellStart"/>
+      <w:r>
+        <w:rPr>
+          <w:rFonts w:ascii="Segoe UI" w:hAnsi="Segoe UI" w:cs="Segoe UI"/>
+        </w:rPr>
+        <w:t>bordo</w:t>
+      </w:r>
+      <w:proofErr w:type="spellEnd"/>
+      <w:r>
+        <w:rPr>
+          <w:rFonts w:ascii="Segoe UI" w:hAnsi="Segoe UI" w:cs="Segoe UI"/>
+        </w:rPr>
+        <w:t xml:space="preserve"> </w:t>
+      </w:r>
+      <w:proofErr w:type="spellStart"/>
+      <w:r>
+        <w:rPr>
+          <w:rFonts w:ascii="Segoe UI" w:hAnsi="Segoe UI" w:cs="Segoe UI"/>
+        </w:rPr>
+        <w:t>sembra</w:t>
+      </w:r>
+      <w:proofErr w:type="spellEnd"/>
+      <w:r>
+        <w:rPr>
+          <w:rFonts w:ascii="Segoe UI" w:hAnsi="Segoe UI" w:cs="Segoe UI"/>
+        </w:rPr>
+        <w:t xml:space="preserve"> in </w:t>
+      </w:r>
+      <w:proofErr w:type="spellStart"/>
+      <w:r>
+        <w:rPr>
+          <w:rFonts w:ascii="Segoe UI" w:hAnsi="Segoe UI" w:cs="Segoe UI"/>
+        </w:rPr>
+        <w:t>rilievo</w:t>
+      </w:r>
+      <w:proofErr w:type="spellEnd"/>
+      <w:r>
+        <w:rPr>
+          <w:rFonts w:ascii="Segoe UI" w:hAnsi="Segoe UI" w:cs="Segoe UI"/>
+        </w:rPr>
+        <w:t>.</w:t>
+      </w:r>
+    </w:p>
+    <w:p>
+      <w:pPr>
+        <w:pStyle w:val="Paragrafoelenco"/>
+        <w:numPr>
+          <w:ilvl w:val="0"/>
+          <w:numId w:val="1"/>
+        </w:numPr>
+        <w:rPr>
+          <w:noProof/>
+          <w:sz w:val="28"/>
+          <w:szCs w:val="28"/>
+          <w:lang w:val="it-IT"/>
+        </w:rPr>
+      </w:pPr>
+      <w:proofErr w:type="gramStart"/>
+      <w:r>
+        <w:rPr>
+          <w:rFonts w:ascii="Segoe UI" w:hAnsi="Segoe UI" w:cs="Segoe UI"/>
+        </w:rPr>
+        <w:t>none</w:t>
+      </w:r>
+      <w:proofErr w:type="gramEnd"/>
+      <w:r>
+        <w:rPr>
+          <w:rFonts w:ascii="Segoe UI" w:hAnsi="Segoe UI" w:cs="Segoe UI"/>
+        </w:rPr>
+        <w:t xml:space="preserve">: </w:t>
+      </w:r>
+      <w:proofErr w:type="spellStart"/>
+      <w:r>
+        <w:rPr>
+          <w:rFonts w:ascii="Segoe UI" w:hAnsi="Segoe UI" w:cs="Segoe UI"/>
+        </w:rPr>
+        <w:t>nessun</w:t>
+      </w:r>
+      <w:proofErr w:type="spellEnd"/>
+      <w:r>
+        <w:rPr>
+          <w:rFonts w:ascii="Segoe UI" w:hAnsi="Segoe UI" w:cs="Segoe UI"/>
+        </w:rPr>
+        <w:t xml:space="preserve"> </w:t>
+      </w:r>
+      <w:proofErr w:type="spellStart"/>
+      <w:r>
+        <w:rPr>
+          <w:rFonts w:ascii="Segoe UI" w:hAnsi="Segoe UI" w:cs="Segoe UI"/>
+        </w:rPr>
+        <w:t>bordo</w:t>
+      </w:r>
+      <w:proofErr w:type="spellEnd"/>
+      <w:r>
+        <w:rPr>
+          <w:rFonts w:ascii="Segoe UI" w:hAnsi="Segoe UI" w:cs="Segoe UI"/>
+        </w:rPr>
+        <w:t>.</w:t>
+      </w:r>
+    </w:p>
+    <w:p>
+      <w:pPr>
+        <w:pStyle w:val="Paragrafoelenco"/>
+        <w:numPr>
+          <w:ilvl w:val="0"/>
+          <w:numId w:val="1"/>
+        </w:numPr>
+        <w:rPr>
+          <w:noProof/>
+          <w:sz w:val="28"/>
+          <w:szCs w:val="28"/>
+          <w:lang w:val="it-IT"/>
+        </w:rPr>
+      </w:pPr>
+      <w:proofErr w:type="gramStart"/>
+      <w:r>
+        <w:rPr>
+          <w:rFonts w:ascii="Segoe UI" w:hAnsi="Segoe UI" w:cs="Segoe UI"/>
+        </w:rPr>
+        <w:t>hidden</w:t>
+      </w:r>
+      <w:proofErr w:type="gramEnd"/>
+      <w:r>
+        <w:rPr>
+          <w:rFonts w:ascii="Segoe UI" w:hAnsi="Segoe UI" w:cs="Segoe UI"/>
+        </w:rPr>
+        <w:t xml:space="preserve">: </w:t>
+      </w:r>
+      <w:proofErr w:type="spellStart"/>
+      <w:r>
+        <w:rPr>
+          <w:rFonts w:ascii="Segoe UI" w:hAnsi="Segoe UI" w:cs="Segoe UI"/>
+        </w:rPr>
+        <w:t>uguale</w:t>
+      </w:r>
+      <w:proofErr w:type="spellEnd"/>
+      <w:r>
+        <w:rPr>
+          <w:rFonts w:ascii="Segoe UI" w:hAnsi="Segoe UI" w:cs="Segoe UI"/>
+        </w:rPr>
+        <w:t xml:space="preserve"> a </w:t>
+      </w:r>
+      <w:proofErr w:type="spellStart"/>
+      <w:r>
+        <w:rPr>
+          <w:rFonts w:ascii="Segoe UI" w:hAnsi="Segoe UI" w:cs="Segoe UI"/>
+        </w:rPr>
+        <w:t>none</w:t>
+      </w:r>
+      <w:proofErr w:type="spellEnd"/>
+      <w:r>
+        <w:rPr>
+          <w:rFonts w:ascii="Segoe UI" w:hAnsi="Segoe UI" w:cs="Segoe UI"/>
+        </w:rPr>
+        <w:t xml:space="preserve">, ma utile per </w:t>
+      </w:r>
+      <w:proofErr w:type="spellStart"/>
+      <w:r>
+        <w:rPr>
+          <w:rFonts w:ascii="Segoe UI" w:hAnsi="Segoe UI" w:cs="Segoe UI"/>
+        </w:rPr>
+        <w:t>risolvere</w:t>
+      </w:r>
+      <w:proofErr w:type="spellEnd"/>
+      <w:r>
+        <w:rPr>
+          <w:rFonts w:ascii="Segoe UI" w:hAnsi="Segoe UI" w:cs="Segoe UI"/>
+        </w:rPr>
+        <w:t xml:space="preserve"> </w:t>
+      </w:r>
+      <w:proofErr w:type="spellStart"/>
+      <w:r>
+        <w:rPr>
+          <w:rFonts w:ascii="Segoe UI" w:hAnsi="Segoe UI" w:cs="Segoe UI"/>
+        </w:rPr>
+        <w:t>problemi</w:t>
+      </w:r>
+      <w:proofErr w:type="spellEnd"/>
+      <w:r>
+        <w:rPr>
+          <w:rFonts w:ascii="Segoe UI" w:hAnsi="Segoe UI" w:cs="Segoe UI"/>
+        </w:rPr>
+        <w:t xml:space="preserve"> di </w:t>
+      </w:r>
+      <w:proofErr w:type="spellStart"/>
+      <w:r>
+        <w:rPr>
+          <w:rFonts w:ascii="Segoe UI" w:hAnsi="Segoe UI" w:cs="Segoe UI"/>
+        </w:rPr>
+        <w:t>conflitto</w:t>
+      </w:r>
+      <w:proofErr w:type="spellEnd"/>
+      <w:r>
+        <w:rPr>
+          <w:rFonts w:ascii="Segoe UI" w:hAnsi="Segoe UI" w:cs="Segoe UI"/>
+        </w:rPr>
+        <w:t xml:space="preserve"> di </w:t>
+      </w:r>
+      <w:proofErr w:type="spellStart"/>
+      <w:r>
+        <w:rPr>
+          <w:rFonts w:ascii="Segoe UI" w:hAnsi="Segoe UI" w:cs="Segoe UI"/>
+        </w:rPr>
+        <w:t>bordi</w:t>
+      </w:r>
+      <w:proofErr w:type="spellEnd"/>
+      <w:r>
+        <w:rPr>
+          <w:rFonts w:ascii="Segoe UI" w:hAnsi="Segoe UI" w:cs="Segoe UI"/>
+        </w:rPr>
+        <w:t xml:space="preserve"> </w:t>
+      </w:r>
+      <w:proofErr w:type="spellStart"/>
+      <w:r>
+        <w:rPr>
+          <w:rFonts w:ascii="Segoe UI" w:hAnsi="Segoe UI" w:cs="Segoe UI"/>
+        </w:rPr>
+        <w:t>nelle</w:t>
+      </w:r>
+      <w:proofErr w:type="spellEnd"/>
+      <w:r>
+        <w:rPr>
+          <w:rFonts w:ascii="Segoe UI" w:hAnsi="Segoe UI" w:cs="Segoe UI"/>
+        </w:rPr>
+        <w:t xml:space="preserve"> </w:t>
+      </w:r>
+      <w:proofErr w:type="spellStart"/>
+      <w:r>
+        <w:rPr>
+          <w:rFonts w:ascii="Segoe UI" w:hAnsi="Segoe UI" w:cs="Segoe UI"/>
+        </w:rPr>
+        <w:t>tabelle</w:t>
+      </w:r>
+      <w:proofErr w:type="spellEnd"/>
+      <w:r>
+        <w:rPr>
+          <w:rFonts w:ascii="Segoe UI" w:hAnsi="Segoe UI" w:cs="Segoe UI"/>
+        </w:rPr>
+        <w:t>.</w:t>
+      </w:r>
+    </w:p>
+    <w:p>
+      <w:pPr>
+        <w:rPr>
+          <w:noProof/>
+          <w:sz w:val="28"/>
+          <w:szCs w:val="28"/>
+          <w:lang w:val="it-IT"/>
+        </w:rPr>
+      </w:pPr>
+      <w:r>
+        <w:rPr>
+          <w:noProof/>
+          <w:sz w:val="28"/>
+          <w:szCs w:val="28"/>
+          <w:lang w:val="it-IT"/>
+        </w:rPr>
+        <w:t>Tipi di padding:</w:t>
+      </w:r>
+    </w:p>
+    <w:p>
+      <w:pPr>
+        <w:pStyle w:val="Paragrafoelenco"/>
+        <w:numPr>
+          <w:ilvl w:val="0"/>
+          <w:numId w:val="1"/>
+        </w:numPr>
+        <w:rPr>
+          <w:noProof/>
+          <w:sz w:val="28"/>
+          <w:szCs w:val="28"/>
+          <w:lang w:val="it-IT"/>
+        </w:rPr>
+      </w:pPr>
+      <w:r>
+        <w:rPr>
+          <w:noProof/>
+          <w:sz w:val="28"/>
+          <w:szCs w:val="28"/>
+          <w:lang w:val="it-IT"/>
+        </w:rPr>
+        <w:t>1 solo valore (10px) = tutte le direzioni</w:t>
+      </w:r>
+    </w:p>
+    <w:p>
+      <w:pPr>
+        <w:pStyle w:val="Paragrafoelenco"/>
+        <w:numPr>
+          <w:ilvl w:val="0"/>
+          <w:numId w:val="1"/>
+        </w:numPr>
+        <w:rPr>
+          <w:noProof/>
+          <w:sz w:val="28"/>
+          <w:szCs w:val="28"/>
+          <w:lang w:val="it-IT"/>
+        </w:rPr>
+      </w:pPr>
+      <w:r>
+        <w:rPr>
+          <w:noProof/>
+          <w:sz w:val="28"/>
+          <w:szCs w:val="28"/>
+          <w:lang w:val="it-IT"/>
+        </w:rPr>
+        <w:t>2 valori (20px 30px) = verticale e orizzontale</w:t>
+      </w:r>
+    </w:p>
+    <w:p>
+      <w:pPr>
+        <w:pStyle w:val="Paragrafoelenco"/>
+        <w:numPr>
+          <w:ilvl w:val="0"/>
+          <w:numId w:val="1"/>
+        </w:numPr>
+        <w:rPr>
+          <w:noProof/>
+          <w:sz w:val="28"/>
+          <w:szCs w:val="28"/>
+          <w:lang w:val="it-IT"/>
+        </w:rPr>
+      </w:pPr>
+      <w:r>
+        <w:rPr>
+          <w:noProof/>
+          <w:sz w:val="28"/>
+          <w:szCs w:val="28"/>
+          <w:lang w:val="it-IT"/>
+        </w:rPr>
+        <w:t>4 valori (10px 20px 30px 40px) = senso orario a partire da sopra, destra, sotto, sinistra.</w:t>
+      </w:r>
+    </w:p>
+    <w:p>
+      <w:pPr>
+        <w:rPr>
+          <w:noProof/>
+          <w:sz w:val="28"/>
+          <w:szCs w:val="28"/>
+          <w:lang w:val="it-IT"/>
+        </w:rPr>
+      </w:pPr>
+      <w:r>
+        <w:rPr>
+          <w:noProof/>
+          <w:sz w:val="28"/>
+          <w:szCs w:val="28"/>
+          <w:lang w:val="it-IT"/>
+        </w:rPr>
+        <w:t>Margine: distanza dell’elemento dal bordo della pagina</w:t>
+      </w:r>
+    </w:p>
+    <w:p>
+      <w:pPr>
+        <w:rPr>
+          <w:b/>
+          <w:noProof/>
+          <w:sz w:val="28"/>
+          <w:szCs w:val="28"/>
+          <w:lang w:val="it-IT"/>
+        </w:rPr>
+      </w:pPr>
+      <w:r>
+        <w:rPr>
+          <w:b/>
+          <w:noProof/>
+          <w:sz w:val="28"/>
+          <w:szCs w:val="28"/>
+          <w:lang w:val="it-IT"/>
+        </w:rPr>
+        <w:t>UNITA DI MISURA EM</w:t>
+      </w:r>
+    </w:p>
+    <w:p>
+      <w:pPr>
+        <w:rPr>
+          <w:noProof/>
+          <w:sz w:val="28"/>
+          <w:szCs w:val="28"/>
+          <w:lang w:val="it-IT"/>
+        </w:rPr>
+      </w:pPr>
+      <w:r>
+        <w:rPr>
+          <w:noProof/>
+          <w:sz w:val="28"/>
+          <w:szCs w:val="28"/>
+          <w:lang w:val="it-IT"/>
+        </w:rPr>
+        <w:t>Sono un unita di misura che e relativa alla dimensione del testo nell’elemento corrente</w:t>
+      </w:r>
+      <w:bookmarkStart w:id="0" w:name="_GoBack"/>
+      <w:bookmarkEnd w:id="0"/>
     </w:p>
     <w:sectPr>
       <w:pgSz w:w="12240" w:h="15840"/>
@@ -1331,7 +2649,7 @@
 </file>
 
 <file path=word/numbering.xml><?xml version="1.0" encoding="utf-8"?>
-<w:numbering xmlns:wpc="http://schemas.microsoft.com/office/word/2010/wordprocessingCanvas" xmlns:cx="http://schemas.microsoft.com/office/drawing/2014/chartex" xmlns:cx1="http://schemas.microsoft.com/office/drawing/2015/9/8/chartex" xmlns:cx2="http://schemas.microsoft.com/office/drawing/2015/10/21/chartex" xmlns:cx3="http://schemas.microsoft.com/office/drawing/2016/5/9/chartex" xmlns:cx4="http://schemas.microsoft.com/office/drawing/2016/5/10/chartex" xmlns:cx5="http://schemas.microsoft.com/office/drawing/2016/5/11/chartex" xmlns:cx6="http://schemas.microsoft.com/office/drawing/2016/5/12/chartex" xmlns:cx7="http://schemas.microsoft.com/office/drawing/2016/5/13/chartex" xmlns:cx8="http://schemas.microsoft.com/office/drawing/2016/5/14/chartex" xmlns:mc="http://schemas.openxmlformats.org/markup-compatibility/2006" xmlns:aink="http://schemas.microsoft.com/office/drawing/2016/ink" xmlns:am3d="http://schemas.microsoft.com/office/drawing/2017/model3d" xmlns:o="urn:schemas-microsoft-com:office:office" xmlns:oel="http://schemas.microsoft.com/office/2019/extlst" xmlns:r="http://schemas.openxmlformats.org/officeDocument/2006/relationships" xmlns:m="http://schemas.openxmlformats.org/officeDocument/2006/math" xmlns:v="urn:schemas-microsoft-com:vml" xmlns:wp14="http://schemas.microsoft.com/office/word/2010/wordprocessingDrawing" xmlns:wp="http://schemas.openxmlformats.org/drawingml/2006/wordprocessingDrawing" xmlns:w10="urn:schemas-microsoft-com:office:word" xmlns:w="http://schemas.openxmlformats.org/wordprocessingml/2006/main" xmlns:w14="http://schemas.microsoft.com/office/word/2010/wordml" xmlns:w15="http://schemas.microsoft.com/office/word/2012/wordml" xmlns:w16cex="http://schemas.microsoft.com/office/word/2018/wordml/cex" xmlns:w16cid="http://schemas.microsoft.com/office/word/2016/wordml/cid" xmlns:w16="http://schemas.microsoft.com/office/word/2018/wordml" xmlns:w16du="http://schemas.microsoft.com/office/word/2023/wordml/word16du" xmlns:w16sdtdh="http://schemas.microsoft.com/office/word/2020/wordml/sdtdatahash" xmlns:w16se="http://schemas.microsoft.com/office/word/2015/wordml/symex" xmlns:wpg="http://schemas.microsoft.com/office/word/2010/wordprocessingGroup" xmlns:wpi="http://schemas.microsoft.com/office/word/2010/wordprocessingInk" xmlns:wne="http://schemas.microsoft.com/office/word/2006/wordml" xmlns:wps="http://schemas.microsoft.com/office/word/2010/wordprocessingShape" mc:Ignorable="w14 w15 w16se w16cid w16 w16cex w16sdtdh w16du wp14">
+<w:numbering xmlns:wpc="http://schemas.microsoft.com/office/word/2010/wordprocessingCanvas" xmlns:cx="http://schemas.microsoft.com/office/drawing/2014/chartex" xmlns:cx1="http://schemas.microsoft.com/office/drawing/2015/9/8/chartex" xmlns:mc="http://schemas.openxmlformats.org/markup-compatibility/2006" xmlns:o="urn:schemas-microsoft-com:office:office" xmlns:r="http://schemas.openxmlformats.org/officeDocument/2006/relationships" xmlns:m="http://schemas.openxmlformats.org/officeDocument/2006/math" xmlns:v="urn:schemas-microsoft-com:vml" xmlns:wp14="http://schemas.microsoft.com/office/word/2010/wordprocessingDrawing" xmlns:wp="http://schemas.openxmlformats.org/drawingml/2006/wordprocessingDrawing" xmlns:w10="urn:schemas-microsoft-com:office:word" xmlns:w="http://schemas.openxmlformats.org/wordprocessingml/2006/main" xmlns:w14="http://schemas.microsoft.com/office/word/2010/wordml" xmlns:w15="http://schemas.microsoft.com/office/word/2012/wordml" xmlns:w16se="http://schemas.microsoft.com/office/word/2015/wordml/symex" xmlns:wpg="http://schemas.microsoft.com/office/word/2010/wordprocessingGroup" xmlns:wpi="http://schemas.microsoft.com/office/word/2010/wordprocessingInk" xmlns:wne="http://schemas.microsoft.com/office/word/2006/wordml" xmlns:wps="http://schemas.microsoft.com/office/word/2010/wordprocessingShape" mc:Ignorable="w14 w15 w16se wp14">
   <w:abstractNum w:abstractNumId="0" w15:restartNumberingAfterBreak="0">
     <w:nsid w:val="4E014470"/>
     <w:multiLevelType w:val="hybridMultilevel"/>
@@ -1533,17 +2851,17 @@
       </w:rPr>
     </w:lvl>
   </w:abstractNum>
-  <w:num w:numId="1" w16cid:durableId="735595206">
+  <w:num w:numId="1">
     <w:abstractNumId w:val="1"/>
   </w:num>
-  <w:num w:numId="2" w16cid:durableId="666248744">
+  <w:num w:numId="2">
     <w:abstractNumId w:val="0"/>
   </w:num>
 </w:numbering>
 </file>
 
 <file path=word/styles.xml><?xml version="1.0" encoding="utf-8"?>
-<w:styles xmlns:mc="http://schemas.openxmlformats.org/markup-compatibility/2006" xmlns:r="http://schemas.openxmlformats.org/officeDocument/2006/relationships" xmlns:w="http://schemas.openxmlformats.org/wordprocessingml/2006/main" xmlns:w14="http://schemas.microsoft.com/office/word/2010/wordml" xmlns:w15="http://schemas.microsoft.com/office/word/2012/wordml" xmlns:w16cex="http://schemas.microsoft.com/office/word/2018/wordml/cex" xmlns:w16cid="http://schemas.microsoft.com/office/word/2016/wordml/cid" xmlns:w16="http://schemas.microsoft.com/office/word/2018/wordml" xmlns:w16du="http://schemas.microsoft.com/office/word/2023/wordml/word16du" xmlns:w16sdtdh="http://schemas.microsoft.com/office/word/2020/wordml/sdtdatahash" xmlns:w16se="http://schemas.microsoft.com/office/word/2015/wordml/symex" mc:Ignorable="w14 w15 w16se w16cid w16 w16cex w16sdtdh w16du">
+<w:styles xmlns:mc="http://schemas.openxmlformats.org/markup-compatibility/2006" xmlns:r="http://schemas.openxmlformats.org/officeDocument/2006/relationships" xmlns:w="http://schemas.openxmlformats.org/wordprocessingml/2006/main" xmlns:w14="http://schemas.microsoft.com/office/word/2010/wordml" xmlns:w15="http://schemas.microsoft.com/office/word/2012/wordml" xmlns:w16se="http://schemas.microsoft.com/office/word/2015/wordml/symex" mc:Ignorable="w14 w15 w16se">
   <w:docDefaults>
     <w:rPrDefault>
       <w:rPr>
@@ -1561,7 +2879,7 @@
       </w:pPr>
     </w:pPrDefault>
   </w:docDefaults>
-  <w:latentStyles w:defLockedState="0" w:defUIPriority="99" w:defSemiHidden="0" w:defUnhideWhenUsed="0" w:defQFormat="0" w:count="376">
+  <w:latentStyles w:defLockedState="0" w:defUIPriority="99" w:defSemiHidden="0" w:defUnhideWhenUsed="0" w:defQFormat="0" w:count="371">
     <w:lsdException w:name="Normal" w:uiPriority="0" w:qFormat="1"/>
     <w:lsdException w:name="heading 1" w:uiPriority="9" w:qFormat="1"/>
     <w:lsdException w:name="heading 2" w:semiHidden="1" w:uiPriority="9" w:unhideWhenUsed="1" w:qFormat="1"/>
@@ -1933,21 +3251,16 @@
     <w:lsdException w:name="List Table 5 Dark Accent 6" w:uiPriority="50"/>
     <w:lsdException w:name="List Table 6 Colorful Accent 6" w:uiPriority="51"/>
     <w:lsdException w:name="List Table 7 Colorful Accent 6" w:uiPriority="52"/>
-    <w:lsdException w:name="Mention" w:semiHidden="1" w:unhideWhenUsed="1"/>
-    <w:lsdException w:name="Smart Hyperlink" w:semiHidden="1" w:unhideWhenUsed="1"/>
-    <w:lsdException w:name="Hashtag" w:semiHidden="1" w:unhideWhenUsed="1"/>
-    <w:lsdException w:name="Unresolved Mention" w:semiHidden="1" w:unhideWhenUsed="1"/>
-    <w:lsdException w:name="Smart Link" w:semiHidden="1" w:unhideWhenUsed="1"/>
   </w:latentStyles>
-  <w:style w:type="paragraph" w:default="1" w:styleId="Normal">
+  <w:style w:type="paragraph" w:default="1" w:styleId="Normale">
     <w:name w:val="Normal"/>
     <w:qFormat/>
   </w:style>
-  <w:style w:type="paragraph" w:styleId="Heading1">
+  <w:style w:type="paragraph" w:styleId="Titolo1">
     <w:name w:val="heading 1"/>
-    <w:basedOn w:val="Normal"/>
-    <w:next w:val="Normal"/>
-    <w:link w:val="Heading1Char"/>
+    <w:basedOn w:val="Normale"/>
+    <w:next w:val="Normale"/>
+    <w:link w:val="Titolo1Carattere"/>
     <w:uiPriority w:val="9"/>
     <w:qFormat/>
     <w:rsid w:val="00132016"/>
@@ -1964,11 +3277,11 @@
       <w:szCs w:val="40"/>
     </w:rPr>
   </w:style>
-  <w:style w:type="paragraph" w:styleId="Heading2">
+  <w:style w:type="paragraph" w:styleId="Titolo2">
     <w:name w:val="heading 2"/>
-    <w:basedOn w:val="Normal"/>
-    <w:next w:val="Normal"/>
-    <w:link w:val="Heading2Char"/>
+    <w:basedOn w:val="Normale"/>
+    <w:next w:val="Normale"/>
+    <w:link w:val="Titolo2Carattere"/>
     <w:uiPriority w:val="9"/>
     <w:semiHidden/>
     <w:unhideWhenUsed/>
@@ -1987,11 +3300,11 @@
       <w:szCs w:val="32"/>
     </w:rPr>
   </w:style>
-  <w:style w:type="paragraph" w:styleId="Heading3">
+  <w:style w:type="paragraph" w:styleId="Titolo3">
     <w:name w:val="heading 3"/>
-    <w:basedOn w:val="Normal"/>
-    <w:next w:val="Normal"/>
-    <w:link w:val="Heading3Char"/>
+    <w:basedOn w:val="Normale"/>
+    <w:next w:val="Normale"/>
+    <w:link w:val="Titolo3Carattere"/>
     <w:uiPriority w:val="9"/>
     <w:semiHidden/>
     <w:unhideWhenUsed/>
@@ -2010,11 +3323,11 @@
       <w:szCs w:val="28"/>
     </w:rPr>
   </w:style>
-  <w:style w:type="paragraph" w:styleId="Heading4">
+  <w:style w:type="paragraph" w:styleId="Titolo4">
     <w:name w:val="heading 4"/>
-    <w:basedOn w:val="Normal"/>
-    <w:next w:val="Normal"/>
-    <w:link w:val="Heading4Char"/>
+    <w:basedOn w:val="Normale"/>
+    <w:next w:val="Normale"/>
+    <w:link w:val="Titolo4Carattere"/>
     <w:uiPriority w:val="9"/>
     <w:semiHidden/>
     <w:unhideWhenUsed/>
@@ -2033,11 +3346,11 @@
       <w:color w:val="0F4761" w:themeColor="accent1" w:themeShade="BF"/>
     </w:rPr>
   </w:style>
-  <w:style w:type="paragraph" w:styleId="Heading5">
+  <w:style w:type="paragraph" w:styleId="Titolo5">
     <w:name w:val="heading 5"/>
-    <w:basedOn w:val="Normal"/>
-    <w:next w:val="Normal"/>
-    <w:link w:val="Heading5Char"/>
+    <w:basedOn w:val="Normale"/>
+    <w:next w:val="Normale"/>
+    <w:link w:val="Titolo5Carattere"/>
     <w:uiPriority w:val="9"/>
     <w:semiHidden/>
     <w:unhideWhenUsed/>
@@ -2054,11 +3367,11 @@
       <w:color w:val="0F4761" w:themeColor="accent1" w:themeShade="BF"/>
     </w:rPr>
   </w:style>
-  <w:style w:type="paragraph" w:styleId="Heading6">
+  <w:style w:type="paragraph" w:styleId="Titolo6">
     <w:name w:val="heading 6"/>
-    <w:basedOn w:val="Normal"/>
-    <w:next w:val="Normal"/>
-    <w:link w:val="Heading6Char"/>
+    <w:basedOn w:val="Normale"/>
+    <w:next w:val="Normale"/>
+    <w:link w:val="Titolo6Carattere"/>
     <w:uiPriority w:val="9"/>
     <w:semiHidden/>
     <w:unhideWhenUsed/>
@@ -2077,11 +3390,11 @@
       <w:color w:val="595959" w:themeColor="text1" w:themeTint="A6"/>
     </w:rPr>
   </w:style>
-  <w:style w:type="paragraph" w:styleId="Heading7">
+  <w:style w:type="paragraph" w:styleId="Titolo7">
     <w:name w:val="heading 7"/>
-    <w:basedOn w:val="Normal"/>
-    <w:next w:val="Normal"/>
-    <w:link w:val="Heading7Char"/>
+    <w:basedOn w:val="Normale"/>
+    <w:next w:val="Normale"/>
+    <w:link w:val="Titolo7Carattere"/>
     <w:uiPriority w:val="9"/>
     <w:semiHidden/>
     <w:unhideWhenUsed/>
@@ -2098,11 +3411,11 @@
       <w:color w:val="595959" w:themeColor="text1" w:themeTint="A6"/>
     </w:rPr>
   </w:style>
-  <w:style w:type="paragraph" w:styleId="Heading8">
+  <w:style w:type="paragraph" w:styleId="Titolo8">
     <w:name w:val="heading 8"/>
-    <w:basedOn w:val="Normal"/>
-    <w:next w:val="Normal"/>
-    <w:link w:val="Heading8Char"/>
+    <w:basedOn w:val="Normale"/>
+    <w:next w:val="Normale"/>
+    <w:link w:val="Titolo8Carattere"/>
     <w:uiPriority w:val="9"/>
     <w:semiHidden/>
     <w:unhideWhenUsed/>
@@ -2121,11 +3434,11 @@
       <w:color w:val="272727" w:themeColor="text1" w:themeTint="D8"/>
     </w:rPr>
   </w:style>
-  <w:style w:type="paragraph" w:styleId="Heading9">
+  <w:style w:type="paragraph" w:styleId="Titolo9">
     <w:name w:val="heading 9"/>
-    <w:basedOn w:val="Normal"/>
-    <w:next w:val="Normal"/>
-    <w:link w:val="Heading9Char"/>
+    <w:basedOn w:val="Normale"/>
+    <w:next w:val="Normale"/>
+    <w:link w:val="Titolo9Carattere"/>
     <w:uiPriority w:val="9"/>
     <w:semiHidden/>
     <w:unhideWhenUsed/>
@@ -2142,13 +3455,13 @@
       <w:color w:val="272727" w:themeColor="text1" w:themeTint="D8"/>
     </w:rPr>
   </w:style>
-  <w:style w:type="character" w:default="1" w:styleId="DefaultParagraphFont">
+  <w:style w:type="character" w:default="1" w:styleId="Carpredefinitoparagrafo">
     <w:name w:val="Default Paragraph Font"/>
     <w:uiPriority w:val="1"/>
     <w:semiHidden/>
     <w:unhideWhenUsed/>
   </w:style>
-  <w:style w:type="table" w:default="1" w:styleId="TableNormal">
+  <w:style w:type="table" w:default="1" w:styleId="Tabellanormale">
     <w:name w:val="Normal Table"/>
     <w:uiPriority w:val="99"/>
     <w:semiHidden/>
@@ -2163,16 +3476,16 @@
       </w:tblCellMar>
     </w:tblPr>
   </w:style>
-  <w:style w:type="numbering" w:default="1" w:styleId="NoList">
+  <w:style w:type="numbering" w:default="1" w:styleId="Nessunelenco">
     <w:name w:val="No List"/>
     <w:uiPriority w:val="99"/>
     <w:semiHidden/>
     <w:unhideWhenUsed/>
   </w:style>
-  <w:style w:type="character" w:customStyle="1" w:styleId="Heading1Char">
-    <w:name w:val="Heading 1 Char"/>
-    <w:basedOn w:val="DefaultParagraphFont"/>
-    <w:link w:val="Heading1"/>
+  <w:style w:type="character" w:customStyle="1" w:styleId="Titolo1Carattere">
+    <w:name w:val="Titolo 1 Carattere"/>
+    <w:basedOn w:val="Carpredefinitoparagrafo"/>
+    <w:link w:val="Titolo1"/>
     <w:uiPriority w:val="9"/>
     <w:rsid w:val="00132016"/>
     <w:rPr>
@@ -2182,10 +3495,10 @@
       <w:szCs w:val="40"/>
     </w:rPr>
   </w:style>
-  <w:style w:type="character" w:customStyle="1" w:styleId="Heading2Char">
-    <w:name w:val="Heading 2 Char"/>
-    <w:basedOn w:val="DefaultParagraphFont"/>
-    <w:link w:val="Heading2"/>
+  <w:style w:type="character" w:customStyle="1" w:styleId="Titolo2Carattere">
+    <w:name w:val="Titolo 2 Carattere"/>
+    <w:basedOn w:val="Carpredefinitoparagrafo"/>
+    <w:link w:val="Titolo2"/>
     <w:uiPriority w:val="9"/>
     <w:semiHidden/>
     <w:rsid w:val="00132016"/>
@@ -2196,10 +3509,10 @@
       <w:szCs w:val="32"/>
     </w:rPr>
   </w:style>
-  <w:style w:type="character" w:customStyle="1" w:styleId="Heading3Char">
-    <w:name w:val="Heading 3 Char"/>
-    <w:basedOn w:val="DefaultParagraphFont"/>
-    <w:link w:val="Heading3"/>
+  <w:style w:type="character" w:customStyle="1" w:styleId="Titolo3Carattere">
+    <w:name w:val="Titolo 3 Carattere"/>
+    <w:basedOn w:val="Carpredefinitoparagrafo"/>
+    <w:link w:val="Titolo3"/>
     <w:uiPriority w:val="9"/>
     <w:semiHidden/>
     <w:rsid w:val="00132016"/>
@@ -2210,10 +3523,10 @@
       <w:szCs w:val="28"/>
     </w:rPr>
   </w:style>
-  <w:style w:type="character" w:customStyle="1" w:styleId="Heading4Char">
-    <w:name w:val="Heading 4 Char"/>
-    <w:basedOn w:val="DefaultParagraphFont"/>
-    <w:link w:val="Heading4"/>
+  <w:style w:type="character" w:customStyle="1" w:styleId="Titolo4Carattere">
+    <w:name w:val="Titolo 4 Carattere"/>
+    <w:basedOn w:val="Carpredefinitoparagrafo"/>
+    <w:link w:val="Titolo4"/>
     <w:uiPriority w:val="9"/>
     <w:semiHidden/>
     <w:rsid w:val="00132016"/>
@@ -2224,10 +3537,10 @@
       <w:color w:val="0F4761" w:themeColor="accent1" w:themeShade="BF"/>
     </w:rPr>
   </w:style>
-  <w:style w:type="character" w:customStyle="1" w:styleId="Heading5Char">
-    <w:name w:val="Heading 5 Char"/>
-    <w:basedOn w:val="DefaultParagraphFont"/>
-    <w:link w:val="Heading5"/>
+  <w:style w:type="character" w:customStyle="1" w:styleId="Titolo5Carattere">
+    <w:name w:val="Titolo 5 Carattere"/>
+    <w:basedOn w:val="Carpredefinitoparagrafo"/>
+    <w:link w:val="Titolo5"/>
     <w:uiPriority w:val="9"/>
     <w:semiHidden/>
     <w:rsid w:val="00132016"/>
@@ -2236,10 +3549,10 @@
       <w:color w:val="0F4761" w:themeColor="accent1" w:themeShade="BF"/>
     </w:rPr>
   </w:style>
-  <w:style w:type="character" w:customStyle="1" w:styleId="Heading6Char">
-    <w:name w:val="Heading 6 Char"/>
-    <w:basedOn w:val="DefaultParagraphFont"/>
-    <w:link w:val="Heading6"/>
+  <w:style w:type="character" w:customStyle="1" w:styleId="Titolo6Carattere">
+    <w:name w:val="Titolo 6 Carattere"/>
+    <w:basedOn w:val="Carpredefinitoparagrafo"/>
+    <w:link w:val="Titolo6"/>
     <w:uiPriority w:val="9"/>
     <w:semiHidden/>
     <w:rsid w:val="00132016"/>
@@ -2250,10 +3563,10 @@
       <w:color w:val="595959" w:themeColor="text1" w:themeTint="A6"/>
     </w:rPr>
   </w:style>
-  <w:style w:type="character" w:customStyle="1" w:styleId="Heading7Char">
-    <w:name w:val="Heading 7 Char"/>
-    <w:basedOn w:val="DefaultParagraphFont"/>
-    <w:link w:val="Heading7"/>
+  <w:style w:type="character" w:customStyle="1" w:styleId="Titolo7Carattere">
+    <w:name w:val="Titolo 7 Carattere"/>
+    <w:basedOn w:val="Carpredefinitoparagrafo"/>
+    <w:link w:val="Titolo7"/>
     <w:uiPriority w:val="9"/>
     <w:semiHidden/>
     <w:rsid w:val="00132016"/>
@@ -2262,10 +3575,10 @@
       <w:color w:val="595959" w:themeColor="text1" w:themeTint="A6"/>
     </w:rPr>
   </w:style>
-  <w:style w:type="character" w:customStyle="1" w:styleId="Heading8Char">
-    <w:name w:val="Heading 8 Char"/>
-    <w:basedOn w:val="DefaultParagraphFont"/>
-    <w:link w:val="Heading8"/>
+  <w:style w:type="character" w:customStyle="1" w:styleId="Titolo8Carattere">
+    <w:name w:val="Titolo 8 Carattere"/>
+    <w:basedOn w:val="Carpredefinitoparagrafo"/>
+    <w:link w:val="Titolo8"/>
     <w:uiPriority w:val="9"/>
     <w:semiHidden/>
     <w:rsid w:val="00132016"/>
@@ -2276,10 +3589,10 @@
       <w:color w:val="272727" w:themeColor="text1" w:themeTint="D8"/>
     </w:rPr>
   </w:style>
-  <w:style w:type="character" w:customStyle="1" w:styleId="Heading9Char">
-    <w:name w:val="Heading 9 Char"/>
-    <w:basedOn w:val="DefaultParagraphFont"/>
-    <w:link w:val="Heading9"/>
+  <w:style w:type="character" w:customStyle="1" w:styleId="Titolo9Carattere">
+    <w:name w:val="Titolo 9 Carattere"/>
+    <w:basedOn w:val="Carpredefinitoparagrafo"/>
+    <w:link w:val="Titolo9"/>
     <w:uiPriority w:val="9"/>
     <w:semiHidden/>
     <w:rsid w:val="00132016"/>
@@ -2288,11 +3601,11 @@
       <w:color w:val="272727" w:themeColor="text1" w:themeTint="D8"/>
     </w:rPr>
   </w:style>
-  <w:style w:type="paragraph" w:styleId="Title">
+  <w:style w:type="paragraph" w:styleId="Titolo">
     <w:name w:val="Title"/>
-    <w:basedOn w:val="Normal"/>
-    <w:next w:val="Normal"/>
-    <w:link w:val="TitleChar"/>
+    <w:basedOn w:val="Normale"/>
+    <w:next w:val="Normale"/>
+    <w:link w:val="TitoloCarattere"/>
     <w:uiPriority w:val="10"/>
     <w:qFormat/>
     <w:rsid w:val="00132016"/>
@@ -2308,10 +3621,10 @@
       <w:szCs w:val="56"/>
     </w:rPr>
   </w:style>
-  <w:style w:type="character" w:customStyle="1" w:styleId="TitleChar">
-    <w:name w:val="Title Char"/>
-    <w:basedOn w:val="DefaultParagraphFont"/>
-    <w:link w:val="Title"/>
+  <w:style w:type="character" w:customStyle="1" w:styleId="TitoloCarattere">
+    <w:name w:val="Titolo Carattere"/>
+    <w:basedOn w:val="Carpredefinitoparagrafo"/>
+    <w:link w:val="Titolo"/>
     <w:uiPriority w:val="10"/>
     <w:rsid w:val="00132016"/>
     <w:rPr>
@@ -2322,11 +3635,11 @@
       <w:szCs w:val="56"/>
     </w:rPr>
   </w:style>
-  <w:style w:type="paragraph" w:styleId="Subtitle">
+  <w:style w:type="paragraph" w:styleId="Sottotitolo">
     <w:name w:val="Subtitle"/>
-    <w:basedOn w:val="Normal"/>
-    <w:next w:val="Normal"/>
-    <w:link w:val="SubtitleChar"/>
+    <w:basedOn w:val="Normale"/>
+    <w:next w:val="Normale"/>
+    <w:link w:val="SottotitoloCarattere"/>
     <w:uiPriority w:val="11"/>
     <w:qFormat/>
     <w:rsid w:val="00132016"/>
@@ -2343,10 +3656,10 @@
       <w:szCs w:val="28"/>
     </w:rPr>
   </w:style>
-  <w:style w:type="character" w:customStyle="1" w:styleId="SubtitleChar">
-    <w:name w:val="Subtitle Char"/>
-    <w:basedOn w:val="DefaultParagraphFont"/>
-    <w:link w:val="Subtitle"/>
+  <w:style w:type="character" w:customStyle="1" w:styleId="SottotitoloCarattere">
+    <w:name w:val="Sottotitolo Carattere"/>
+    <w:basedOn w:val="Carpredefinitoparagrafo"/>
+    <w:link w:val="Sottotitolo"/>
     <w:uiPriority w:val="11"/>
     <w:rsid w:val="00132016"/>
     <w:rPr>
@@ -2357,11 +3670,11 @@
       <w:szCs w:val="28"/>
     </w:rPr>
   </w:style>
-  <w:style w:type="paragraph" w:styleId="Quote">
+  <w:style w:type="paragraph" w:styleId="Citazione">
     <w:name w:val="Quote"/>
-    <w:basedOn w:val="Normal"/>
-    <w:next w:val="Normal"/>
-    <w:link w:val="QuoteChar"/>
+    <w:basedOn w:val="Normale"/>
+    <w:next w:val="Normale"/>
+    <w:link w:val="CitazioneCarattere"/>
     <w:uiPriority w:val="29"/>
     <w:qFormat/>
     <w:rsid w:val="00132016"/>
@@ -2375,10 +3688,10 @@
       <w:color w:val="404040" w:themeColor="text1" w:themeTint="BF"/>
     </w:rPr>
   </w:style>
-  <w:style w:type="character" w:customStyle="1" w:styleId="QuoteChar">
-    <w:name w:val="Quote Char"/>
-    <w:basedOn w:val="DefaultParagraphFont"/>
-    <w:link w:val="Quote"/>
+  <w:style w:type="character" w:customStyle="1" w:styleId="CitazioneCarattere">
+    <w:name w:val="Citazione Carattere"/>
+    <w:basedOn w:val="Carpredefinitoparagrafo"/>
+    <w:link w:val="Citazione"/>
     <w:uiPriority w:val="29"/>
     <w:rsid w:val="00132016"/>
     <w:rPr>
@@ -2387,9 +3700,9 @@
       <w:color w:val="404040" w:themeColor="text1" w:themeTint="BF"/>
     </w:rPr>
   </w:style>
-  <w:style w:type="paragraph" w:styleId="ListParagraph">
+  <w:style w:type="paragraph" w:styleId="Paragrafoelenco">
     <w:name w:val="List Paragraph"/>
-    <w:basedOn w:val="Normal"/>
+    <w:basedOn w:val="Normale"/>
     <w:uiPriority w:val="34"/>
     <w:qFormat/>
     <w:rsid w:val="00132016"/>
@@ -2398,9 +3711,9 @@
       <w:contextualSpacing/>
     </w:pPr>
   </w:style>
-  <w:style w:type="character" w:styleId="IntenseEmphasis">
+  <w:style w:type="character" w:styleId="Enfasiintensa">
     <w:name w:val="Intense Emphasis"/>
-    <w:basedOn w:val="DefaultParagraphFont"/>
+    <w:basedOn w:val="Carpredefinitoparagrafo"/>
     <w:uiPriority w:val="21"/>
     <w:qFormat/>
     <w:rsid w:val="00132016"/>
@@ -2410,11 +3723,11 @@
       <w:color w:val="0F4761" w:themeColor="accent1" w:themeShade="BF"/>
     </w:rPr>
   </w:style>
-  <w:style w:type="paragraph" w:styleId="IntenseQuote">
+  <w:style w:type="paragraph" w:styleId="Citazioneintensa">
     <w:name w:val="Intense Quote"/>
-    <w:basedOn w:val="Normal"/>
-    <w:next w:val="Normal"/>
-    <w:link w:val="IntenseQuoteChar"/>
+    <w:basedOn w:val="Normale"/>
+    <w:next w:val="Normale"/>
+    <w:link w:val="CitazioneintensaCarattere"/>
     <w:uiPriority w:val="30"/>
     <w:qFormat/>
     <w:rsid w:val="00132016"/>
@@ -2433,10 +3746,10 @@
       <w:color w:val="0F4761" w:themeColor="accent1" w:themeShade="BF"/>
     </w:rPr>
   </w:style>
-  <w:style w:type="character" w:customStyle="1" w:styleId="IntenseQuoteChar">
-    <w:name w:val="Intense Quote Char"/>
-    <w:basedOn w:val="DefaultParagraphFont"/>
-    <w:link w:val="IntenseQuote"/>
+  <w:style w:type="character" w:customStyle="1" w:styleId="CitazioneintensaCarattere">
+    <w:name w:val="Citazione intensa Carattere"/>
+    <w:basedOn w:val="Carpredefinitoparagrafo"/>
+    <w:link w:val="Citazioneintensa"/>
     <w:uiPriority w:val="30"/>
     <w:rsid w:val="00132016"/>
     <w:rPr>
@@ -2445,9 +3758,9 @@
       <w:color w:val="0F4761" w:themeColor="accent1" w:themeShade="BF"/>
     </w:rPr>
   </w:style>
-  <w:style w:type="character" w:styleId="IntenseReference">
+  <w:style w:type="character" w:styleId="Riferimentointenso">
     <w:name w:val="Intense Reference"/>
-    <w:basedOn w:val="DefaultParagraphFont"/>
+    <w:basedOn w:val="Carpredefinitoparagrafo"/>
     <w:uiPriority w:val="32"/>
     <w:qFormat/>
     <w:rsid w:val="00132016"/>
@@ -2762,7 +4075,7 @@
 </file>
 
 <file path=customXml/itemProps1.xml><?xml version="1.0" encoding="utf-8"?>
-<ds:datastoreItem xmlns:ds="http://schemas.openxmlformats.org/officeDocument/2006/customXml" ds:itemID="{00A1EE77-4415-448D-87D1-AA93764CE59A}">
+<ds:datastoreItem xmlns:ds="http://schemas.openxmlformats.org/officeDocument/2006/customXml" ds:itemID="{50062BCE-9E62-4186-989B-160B6CA7BB37}">
   <ds:schemaRefs>
     <ds:schemaRef ds:uri="http://schemas.openxmlformats.org/officeDocument/2006/bibliography"/>
   </ds:schemaRefs>
